--- a/homework4_tien/homework4.docx
+++ b/homework4_tien/homework4.docx
@@ -95,25 +95,7 @@
           <w:sz w:val="20"/>
           <w:szCs w:val="20"/>
         </w:rPr>
-        <w:t>#include &lt;</w:t>
-      </w:r>
-      <w:proofErr w:type="spellStart"/>
-      <w:r>
-        <w:rPr>
-          <w:rFonts w:ascii="Courier New" w:hAnsi="Courier New" w:cs="Courier New"/>
-          <w:sz w:val="20"/>
-          <w:szCs w:val="20"/>
-        </w:rPr>
-        <w:t>stdio.h</w:t>
-      </w:r>
-      <w:proofErr w:type="spellEnd"/>
-      <w:r>
-        <w:rPr>
-          <w:rFonts w:ascii="Courier New" w:hAnsi="Courier New" w:cs="Courier New"/>
-          <w:sz w:val="20"/>
-          <w:szCs w:val="20"/>
-        </w:rPr>
-        <w:t>&gt;</w:t>
+        <w:t>#include &lt;stdio.h&gt;</w:t>
       </w:r>
     </w:p>
     <w:p>
@@ -547,18 +529,8 @@
           <w:sz w:val="20"/>
           <w:szCs w:val="20"/>
         </w:rPr>
-        <w:t xml:space="preserve">            arr3[0] = arr1[0</w:t>
-      </w:r>
-      <w:proofErr w:type="gramStart"/>
-      <w:r>
-        <w:rPr>
-          <w:rFonts w:ascii="Courier New" w:hAnsi="Courier New" w:cs="Courier New"/>
-          <w:sz w:val="20"/>
-          <w:szCs w:val="20"/>
-        </w:rPr>
-        <w:t>];</w:t>
-      </w:r>
-      <w:proofErr w:type="gramEnd"/>
+        <w:t xml:space="preserve">            arr3[0] = arr1[0];</w:t>
+      </w:r>
       <w:r>
         <w:rPr>
           <w:rFonts w:ascii="Courier New" w:hAnsi="Courier New" w:cs="Courier New"/>
@@ -801,35 +773,7 @@
           <w:sz w:val="20"/>
           <w:szCs w:val="20"/>
         </w:rPr>
-        <w:t xml:space="preserve">    </w:t>
-      </w:r>
-      <w:proofErr w:type="spellStart"/>
-      <w:proofErr w:type="gramStart"/>
-      <w:r>
-        <w:rPr>
-          <w:rFonts w:ascii="Courier New" w:hAnsi="Courier New" w:cs="Courier New"/>
-          <w:sz w:val="20"/>
-          <w:szCs w:val="20"/>
-        </w:rPr>
-        <w:t>printf</w:t>
-      </w:r>
-      <w:proofErr w:type="spellEnd"/>
-      <w:r>
-        <w:rPr>
-          <w:rFonts w:ascii="Courier New" w:hAnsi="Courier New" w:cs="Courier New"/>
-          <w:sz w:val="20"/>
-          <w:szCs w:val="20"/>
-        </w:rPr>
-        <w:t>(</w:t>
-      </w:r>
-      <w:proofErr w:type="gramEnd"/>
-      <w:r>
-        <w:rPr>
-          <w:rFonts w:ascii="Courier New" w:hAnsi="Courier New" w:cs="Courier New"/>
-          <w:sz w:val="20"/>
-          <w:szCs w:val="20"/>
-        </w:rPr>
-        <w:t>"%d %d %d", arr3[0], arr3[1], arr3[2]);</w:t>
+        <w:t xml:space="preserve">    printf("%d %d %d", arr3[0], arr3[1], arr3[2]);</w:t>
       </w:r>
     </w:p>
     <w:p>
@@ -877,6 +821,12 @@
           <w:szCs w:val="20"/>
         </w:rPr>
       </w:pPr>
+      <w:r>
+        <w:t>OUTPUT</w:t>
+      </w:r>
+      <w:r>
+        <w:t>:</w:t>
+      </w:r>
     </w:p>
     <w:p>
       <w:sdt>
@@ -956,71 +906,35 @@
           <w:sz w:val="20"/>
           <w:szCs w:val="20"/>
         </w:rPr>
-        <w:t>#include &lt;</w:t>
-      </w:r>
-      <w:proofErr w:type="spellStart"/>
-      <w:r>
-        <w:rPr>
-          <w:rFonts w:ascii="Courier New" w:hAnsi="Courier New" w:cs="Courier New"/>
-          <w:sz w:val="20"/>
-          <w:szCs w:val="20"/>
-        </w:rPr>
-        <w:t>stdio.h</w:t>
-      </w:r>
-      <w:proofErr w:type="spellEnd"/>
-      <w:r>
-        <w:rPr>
-          <w:rFonts w:ascii="Courier New" w:hAnsi="Courier New" w:cs="Courier New"/>
-          <w:sz w:val="20"/>
-          <w:szCs w:val="20"/>
-        </w:rPr>
-        <w:t>&gt;</w:t>
-      </w:r>
-    </w:p>
-    <w:p>
-      <w:pPr>
-        <w:spacing w:after="0"/>
-        <w:rPr>
-          <w:rFonts w:ascii="Courier New" w:hAnsi="Courier New" w:cs="Courier New"/>
-          <w:sz w:val="20"/>
-          <w:szCs w:val="20"/>
-        </w:rPr>
-      </w:pPr>
-    </w:p>
-    <w:p>
-      <w:pPr>
-        <w:spacing w:after="0"/>
-        <w:rPr>
-          <w:rFonts w:ascii="Courier New" w:hAnsi="Courier New" w:cs="Courier New"/>
-          <w:sz w:val="20"/>
-          <w:szCs w:val="20"/>
-        </w:rPr>
-      </w:pPr>
-      <w:r>
-        <w:rPr>
-          <w:rFonts w:ascii="Courier New" w:hAnsi="Courier New" w:cs="Courier New"/>
-          <w:sz w:val="20"/>
-          <w:szCs w:val="20"/>
-        </w:rPr>
-        <w:t xml:space="preserve">int </w:t>
-      </w:r>
-      <w:proofErr w:type="gramStart"/>
-      <w:r>
-        <w:rPr>
-          <w:rFonts w:ascii="Courier New" w:hAnsi="Courier New" w:cs="Courier New"/>
-          <w:sz w:val="20"/>
-          <w:szCs w:val="20"/>
-        </w:rPr>
-        <w:t>main(</w:t>
-      </w:r>
-      <w:proofErr w:type="gramEnd"/>
-      <w:r>
-        <w:rPr>
-          <w:rFonts w:ascii="Courier New" w:hAnsi="Courier New" w:cs="Courier New"/>
-          <w:sz w:val="20"/>
-          <w:szCs w:val="20"/>
-        </w:rPr>
-        <w:t>)</w:t>
+        <w:t>#include &lt;stdio.h&gt;</w:t>
+      </w:r>
+    </w:p>
+    <w:p>
+      <w:pPr>
+        <w:spacing w:after="0"/>
+        <w:rPr>
+          <w:rFonts w:ascii="Courier New" w:hAnsi="Courier New" w:cs="Courier New"/>
+          <w:sz w:val="20"/>
+          <w:szCs w:val="20"/>
+        </w:rPr>
+      </w:pPr>
+    </w:p>
+    <w:p>
+      <w:pPr>
+        <w:spacing w:after="0"/>
+        <w:rPr>
+          <w:rFonts w:ascii="Courier New" w:hAnsi="Courier New" w:cs="Courier New"/>
+          <w:sz w:val="20"/>
+          <w:szCs w:val="20"/>
+        </w:rPr>
+      </w:pPr>
+      <w:r>
+        <w:rPr>
+          <w:rFonts w:ascii="Courier New" w:hAnsi="Courier New" w:cs="Courier New"/>
+          <w:sz w:val="20"/>
+          <w:szCs w:val="20"/>
+        </w:rPr>
+        <w:t>int main()</w:t>
       </w:r>
     </w:p>
     <w:p>
@@ -1200,18 +1114,8 @@
           <w:sz w:val="20"/>
           <w:szCs w:val="20"/>
         </w:rPr>
-        <w:t xml:space="preserve">            y -= </w:t>
-      </w:r>
-      <w:proofErr w:type="gramStart"/>
-      <w:r>
-        <w:rPr>
-          <w:rFonts w:ascii="Courier New" w:hAnsi="Courier New" w:cs="Courier New"/>
-          <w:sz w:val="20"/>
-          <w:szCs w:val="20"/>
-        </w:rPr>
-        <w:t>2;</w:t>
-      </w:r>
-      <w:proofErr w:type="gramEnd"/>
+        <w:t xml:space="preserve">            y -= 2;</w:t>
+      </w:r>
       <w:r>
         <w:rPr>
           <w:rFonts w:ascii="Courier New" w:hAnsi="Courier New" w:cs="Courier New"/>
@@ -1354,81 +1258,25 @@
           <w:sz w:val="20"/>
           <w:szCs w:val="20"/>
         </w:rPr>
-        <w:t xml:space="preserve">    </w:t>
-      </w:r>
-      <w:proofErr w:type="spellStart"/>
-      <w:proofErr w:type="gramStart"/>
-      <w:r>
-        <w:rPr>
-          <w:rFonts w:ascii="Courier New" w:hAnsi="Courier New" w:cs="Courier New"/>
-          <w:sz w:val="20"/>
-          <w:szCs w:val="20"/>
-        </w:rPr>
-        <w:t>printf</w:t>
-      </w:r>
-      <w:proofErr w:type="spellEnd"/>
-      <w:r>
-        <w:rPr>
-          <w:rFonts w:ascii="Courier New" w:hAnsi="Courier New" w:cs="Courier New"/>
-          <w:sz w:val="20"/>
-          <w:szCs w:val="20"/>
-        </w:rPr>
-        <w:t>(</w:t>
-      </w:r>
-      <w:proofErr w:type="gramEnd"/>
-      <w:r>
-        <w:rPr>
-          <w:rFonts w:ascii="Courier New" w:hAnsi="Courier New" w:cs="Courier New"/>
-          <w:sz w:val="20"/>
-          <w:szCs w:val="20"/>
-        </w:rPr>
-        <w:t>"x: %d\n", x);</w:t>
-      </w:r>
-    </w:p>
-    <w:p>
-      <w:pPr>
-        <w:spacing w:after="0"/>
-        <w:rPr>
-          <w:rFonts w:ascii="Courier New" w:hAnsi="Courier New" w:cs="Courier New"/>
-          <w:sz w:val="20"/>
-          <w:szCs w:val="20"/>
-        </w:rPr>
-      </w:pPr>
-      <w:r>
-        <w:rPr>
-          <w:rFonts w:ascii="Courier New" w:hAnsi="Courier New" w:cs="Courier New"/>
-          <w:sz w:val="20"/>
-          <w:szCs w:val="20"/>
-        </w:rPr>
-        <w:t xml:space="preserve">    </w:t>
-      </w:r>
-      <w:proofErr w:type="spellStart"/>
-      <w:proofErr w:type="gramStart"/>
-      <w:r>
-        <w:rPr>
-          <w:rFonts w:ascii="Courier New" w:hAnsi="Courier New" w:cs="Courier New"/>
-          <w:sz w:val="20"/>
-          <w:szCs w:val="20"/>
-        </w:rPr>
-        <w:t>printf</w:t>
-      </w:r>
-      <w:proofErr w:type="spellEnd"/>
-      <w:r>
-        <w:rPr>
-          <w:rFonts w:ascii="Courier New" w:hAnsi="Courier New" w:cs="Courier New"/>
-          <w:sz w:val="20"/>
-          <w:szCs w:val="20"/>
-        </w:rPr>
-        <w:t>(</w:t>
-      </w:r>
-      <w:proofErr w:type="gramEnd"/>
-      <w:r>
-        <w:rPr>
-          <w:rFonts w:ascii="Courier New" w:hAnsi="Courier New" w:cs="Courier New"/>
-          <w:sz w:val="20"/>
-          <w:szCs w:val="20"/>
-        </w:rPr>
-        <w:t>"y: %d\n", y);</w:t>
+        <w:t xml:space="preserve">    printf("x: %d\n", x);</w:t>
+      </w:r>
+    </w:p>
+    <w:p>
+      <w:pPr>
+        <w:spacing w:after="0"/>
+        <w:rPr>
+          <w:rFonts w:ascii="Courier New" w:hAnsi="Courier New" w:cs="Courier New"/>
+          <w:sz w:val="20"/>
+          <w:szCs w:val="20"/>
+        </w:rPr>
+      </w:pPr>
+      <w:r>
+        <w:rPr>
+          <w:rFonts w:ascii="Courier New" w:hAnsi="Courier New" w:cs="Courier New"/>
+          <w:sz w:val="20"/>
+          <w:szCs w:val="20"/>
+        </w:rPr>
+        <w:t xml:space="preserve">    printf("y: %d\n", y);</w:t>
       </w:r>
     </w:p>
     <w:p>
@@ -1580,107 +1428,53 @@
           <w:sz w:val="20"/>
           <w:szCs w:val="20"/>
         </w:rPr>
-        <w:t>#include &lt;</w:t>
-      </w:r>
-      <w:proofErr w:type="spellStart"/>
-      <w:r>
-        <w:rPr>
-          <w:rFonts w:ascii="Courier New" w:hAnsi="Courier New" w:cs="Courier New"/>
-          <w:sz w:val="20"/>
-          <w:szCs w:val="20"/>
-        </w:rPr>
-        <w:t>stdio.h</w:t>
-      </w:r>
-      <w:proofErr w:type="spellEnd"/>
-      <w:r>
-        <w:rPr>
-          <w:rFonts w:ascii="Courier New" w:hAnsi="Courier New" w:cs="Courier New"/>
-          <w:sz w:val="20"/>
-          <w:szCs w:val="20"/>
-        </w:rPr>
-        <w:t>&gt;</w:t>
-      </w:r>
-    </w:p>
-    <w:p>
-      <w:pPr>
-        <w:spacing w:after="0"/>
-        <w:rPr>
-          <w:rFonts w:ascii="Courier New" w:hAnsi="Courier New" w:cs="Courier New"/>
-          <w:sz w:val="20"/>
-          <w:szCs w:val="20"/>
-        </w:rPr>
-      </w:pPr>
-      <w:r>
-        <w:rPr>
-          <w:rFonts w:ascii="Courier New" w:hAnsi="Courier New" w:cs="Courier New"/>
-          <w:sz w:val="20"/>
-          <w:szCs w:val="20"/>
-        </w:rPr>
-        <w:t>#include &lt;</w:t>
-      </w:r>
-      <w:proofErr w:type="spellStart"/>
-      <w:r>
-        <w:rPr>
-          <w:rFonts w:ascii="Courier New" w:hAnsi="Courier New" w:cs="Courier New"/>
-          <w:sz w:val="20"/>
-          <w:szCs w:val="20"/>
-        </w:rPr>
-        <w:t>string.h</w:t>
-      </w:r>
-      <w:proofErr w:type="spellEnd"/>
-      <w:r>
-        <w:rPr>
-          <w:rFonts w:ascii="Courier New" w:hAnsi="Courier New" w:cs="Courier New"/>
-          <w:sz w:val="20"/>
-          <w:szCs w:val="20"/>
-        </w:rPr>
-        <w:t>&gt;</w:t>
-      </w:r>
-    </w:p>
-    <w:p>
-      <w:pPr>
-        <w:spacing w:after="0"/>
-        <w:rPr>
-          <w:rFonts w:ascii="Courier New" w:hAnsi="Courier New" w:cs="Courier New"/>
-          <w:sz w:val="20"/>
-          <w:szCs w:val="20"/>
-        </w:rPr>
-      </w:pPr>
-    </w:p>
-    <w:p>
-      <w:pPr>
-        <w:spacing w:after="0"/>
-        <w:rPr>
-          <w:rFonts w:ascii="Courier New" w:hAnsi="Courier New" w:cs="Courier New"/>
-          <w:sz w:val="20"/>
-          <w:szCs w:val="20"/>
-        </w:rPr>
-      </w:pPr>
-      <w:r>
-        <w:rPr>
-          <w:rFonts w:ascii="Courier New" w:hAnsi="Courier New" w:cs="Courier New"/>
-          <w:sz w:val="20"/>
-          <w:szCs w:val="20"/>
-        </w:rPr>
-        <w:t xml:space="preserve">int </w:t>
-      </w:r>
-      <w:proofErr w:type="gramStart"/>
-      <w:r>
-        <w:rPr>
-          <w:rFonts w:ascii="Courier New" w:hAnsi="Courier New" w:cs="Courier New"/>
-          <w:sz w:val="20"/>
-          <w:szCs w:val="20"/>
-        </w:rPr>
-        <w:t>main(</w:t>
-      </w:r>
-      <w:proofErr w:type="gramEnd"/>
-      <w:r>
-        <w:rPr>
-          <w:rFonts w:ascii="Courier New" w:hAnsi="Courier New" w:cs="Courier New"/>
-          <w:sz w:val="20"/>
-          <w:szCs w:val="20"/>
-        </w:rPr>
-        <w:t>)</w:t>
+        <w:t>#include &lt;stdio.h&gt;</w:t>
+      </w:r>
+    </w:p>
+    <w:p>
+      <w:pPr>
+        <w:spacing w:after="0"/>
+        <w:rPr>
+          <w:rFonts w:ascii="Courier New" w:hAnsi="Courier New" w:cs="Courier New"/>
+          <w:sz w:val="20"/>
+          <w:szCs w:val="20"/>
+        </w:rPr>
+      </w:pPr>
+      <w:r>
+        <w:rPr>
+          <w:rFonts w:ascii="Courier New" w:hAnsi="Courier New" w:cs="Courier New"/>
+          <w:sz w:val="20"/>
+          <w:szCs w:val="20"/>
+        </w:rPr>
+        <w:t>#include &lt;string.h&gt;</w:t>
+      </w:r>
+    </w:p>
+    <w:p>
+      <w:pPr>
+        <w:spacing w:after="0"/>
+        <w:rPr>
+          <w:rFonts w:ascii="Courier New" w:hAnsi="Courier New" w:cs="Courier New"/>
+          <w:sz w:val="20"/>
+          <w:szCs w:val="20"/>
+        </w:rPr>
+      </w:pPr>
+    </w:p>
+    <w:p>
+      <w:pPr>
+        <w:spacing w:after="0"/>
+        <w:rPr>
+          <w:rFonts w:ascii="Courier New" w:hAnsi="Courier New" w:cs="Courier New"/>
+          <w:sz w:val="20"/>
+          <w:szCs w:val="20"/>
+        </w:rPr>
+      </w:pPr>
+      <w:r>
+        <w:rPr>
+          <w:rFonts w:ascii="Courier New" w:hAnsi="Courier New" w:cs="Courier New"/>
+          <w:sz w:val="20"/>
+          <w:szCs w:val="20"/>
+        </w:rPr>
+        <w:t>int main()</w:t>
       </w:r>
     </w:p>
     <w:p>
@@ -1780,35 +1574,7 @@
           <w:sz w:val="20"/>
           <w:szCs w:val="20"/>
         </w:rPr>
-        <w:t xml:space="preserve">    if </w:t>
-      </w:r>
-      <w:proofErr w:type="gramStart"/>
-      <w:r>
-        <w:rPr>
-          <w:rFonts w:ascii="Courier New" w:hAnsi="Courier New" w:cs="Courier New"/>
-          <w:sz w:val="20"/>
-          <w:szCs w:val="20"/>
-        </w:rPr>
-        <w:t>(!</w:t>
-      </w:r>
-      <w:proofErr w:type="spellStart"/>
-      <w:r>
-        <w:rPr>
-          <w:rFonts w:ascii="Courier New" w:hAnsi="Courier New" w:cs="Courier New"/>
-          <w:sz w:val="20"/>
-          <w:szCs w:val="20"/>
-        </w:rPr>
-        <w:t>strcmp</w:t>
-      </w:r>
-      <w:proofErr w:type="spellEnd"/>
-      <w:proofErr w:type="gramEnd"/>
-      <w:r>
-        <w:rPr>
-          <w:rFonts w:ascii="Courier New" w:hAnsi="Courier New" w:cs="Courier New"/>
-          <w:sz w:val="20"/>
-          <w:szCs w:val="20"/>
-        </w:rPr>
-        <w:t>(s1, s2) == 0)</w:t>
+        <w:t xml:space="preserve">    if (!strcmp(s1, s2) == 0)</w:t>
       </w:r>
     </w:p>
     <w:p>
@@ -1880,35 +1646,7 @@
           <w:sz w:val="20"/>
           <w:szCs w:val="20"/>
         </w:rPr>
-        <w:t xml:space="preserve">    if (</w:t>
-      </w:r>
-      <w:proofErr w:type="spellStart"/>
-      <w:proofErr w:type="gramStart"/>
-      <w:r>
-        <w:rPr>
-          <w:rFonts w:ascii="Courier New" w:hAnsi="Courier New" w:cs="Courier New"/>
-          <w:sz w:val="20"/>
-          <w:szCs w:val="20"/>
-        </w:rPr>
-        <w:t>strcmp</w:t>
-      </w:r>
-      <w:proofErr w:type="spellEnd"/>
-      <w:r>
-        <w:rPr>
-          <w:rFonts w:ascii="Courier New" w:hAnsi="Courier New" w:cs="Courier New"/>
-          <w:sz w:val="20"/>
-          <w:szCs w:val="20"/>
-        </w:rPr>
-        <w:t>(</w:t>
-      </w:r>
-      <w:proofErr w:type="gramEnd"/>
-      <w:r>
-        <w:rPr>
-          <w:rFonts w:ascii="Courier New" w:hAnsi="Courier New" w:cs="Courier New"/>
-          <w:sz w:val="20"/>
-          <w:szCs w:val="20"/>
-        </w:rPr>
-        <w:t>s2, s3) &gt; 0)</w:t>
+        <w:t xml:space="preserve">    if (strcmp(s2, s3) &gt; 0)</w:t>
       </w:r>
     </w:p>
     <w:p>
@@ -2062,71 +1800,7 @@
           <w:sz w:val="20"/>
           <w:szCs w:val="20"/>
         </w:rPr>
-        <w:t xml:space="preserve">    </w:t>
-      </w:r>
-      <w:proofErr w:type="spellStart"/>
-      <w:proofErr w:type="gramStart"/>
-      <w:r>
-        <w:rPr>
-          <w:rFonts w:ascii="Courier New" w:hAnsi="Courier New" w:cs="Courier New"/>
-          <w:sz w:val="20"/>
-          <w:szCs w:val="20"/>
-        </w:rPr>
-        <w:t>printf</w:t>
-      </w:r>
-      <w:proofErr w:type="spellEnd"/>
-      <w:r>
-        <w:rPr>
-          <w:rFonts w:ascii="Courier New" w:hAnsi="Courier New" w:cs="Courier New"/>
-          <w:sz w:val="20"/>
-          <w:szCs w:val="20"/>
-        </w:rPr>
-        <w:t>(</w:t>
-      </w:r>
-      <w:proofErr w:type="gramEnd"/>
-      <w:r>
-        <w:rPr>
-          <w:rFonts w:ascii="Courier New" w:hAnsi="Courier New" w:cs="Courier New"/>
-          <w:sz w:val="20"/>
-          <w:szCs w:val="20"/>
-        </w:rPr>
-        <w:t>"%s\</w:t>
-      </w:r>
-      <w:proofErr w:type="spellStart"/>
-      <w:r>
-        <w:rPr>
-          <w:rFonts w:ascii="Courier New" w:hAnsi="Courier New" w:cs="Courier New"/>
-          <w:sz w:val="20"/>
-          <w:szCs w:val="20"/>
-        </w:rPr>
-        <w:t>n%s</w:t>
-      </w:r>
-      <w:proofErr w:type="spellEnd"/>
-      <w:r>
-        <w:rPr>
-          <w:rFonts w:ascii="Courier New" w:hAnsi="Courier New" w:cs="Courier New"/>
-          <w:sz w:val="20"/>
-          <w:szCs w:val="20"/>
-        </w:rPr>
-        <w:t>\</w:t>
-      </w:r>
-      <w:proofErr w:type="spellStart"/>
-      <w:r>
-        <w:rPr>
-          <w:rFonts w:ascii="Courier New" w:hAnsi="Courier New" w:cs="Courier New"/>
-          <w:sz w:val="20"/>
-          <w:szCs w:val="20"/>
-        </w:rPr>
-        <w:t>n%s</w:t>
-      </w:r>
-      <w:proofErr w:type="spellEnd"/>
-      <w:r>
-        <w:rPr>
-          <w:rFonts w:ascii="Courier New" w:hAnsi="Courier New" w:cs="Courier New"/>
-          <w:sz w:val="20"/>
-          <w:szCs w:val="20"/>
-        </w:rPr>
-        <w:t>\n", s1, s2, s3);</w:t>
+        <w:t xml:space="preserve">    printf("%s\n%s\n%s\n", s1, s2, s3);</w:t>
       </w:r>
     </w:p>
     <w:p>
@@ -5287,6 +4961,7 @@
     <w:lsdException w:name="HTML Sample" w:semiHidden="1" w:unhideWhenUsed="1"/>
     <w:lsdException w:name="HTML Typewriter" w:semiHidden="1" w:unhideWhenUsed="1"/>
     <w:lsdException w:name="HTML Variable" w:semiHidden="1" w:unhideWhenUsed="1"/>
+    <w:lsdException w:name="Normal Table" w:semiHidden="1" w:unhideWhenUsed="1"/>
     <w:lsdException w:name="annotation subject" w:semiHidden="1" w:unhideWhenUsed="1"/>
     <w:lsdException w:name="No List" w:semiHidden="1" w:unhideWhenUsed="1"/>
     <w:lsdException w:name="Outline List 1" w:semiHidden="1" w:unhideWhenUsed="1"/>
@@ -5333,8 +5008,10 @@
     <w:lsdException w:name="Table Subtle 2" w:semiHidden="1" w:unhideWhenUsed="1"/>
     <w:lsdException w:name="Table Web 1" w:semiHidden="1" w:unhideWhenUsed="1"/>
     <w:lsdException w:name="Table Web 2" w:semiHidden="1" w:unhideWhenUsed="1"/>
+    <w:lsdException w:name="Table Web 3" w:semiHidden="1" w:unhideWhenUsed="1"/>
     <w:lsdException w:name="Balloon Text" w:semiHidden="1" w:unhideWhenUsed="1"/>
     <w:lsdException w:name="Table Grid" w:uiPriority="39"/>
+    <w:lsdException w:name="Table Theme" w:semiHidden="1" w:unhideWhenUsed="1"/>
     <w:lsdException w:name="Placeholder Text" w:semiHidden="1"/>
     <w:lsdException w:name="No Spacing" w:uiPriority="1" w:qFormat="1"/>
     <w:lsdException w:name="Light Shading" w:uiPriority="60"/>
@@ -5755,14 +5432,14 @@
     <w:charset w:val="00"/>
     <w:family w:val="swiss"/>
     <w:pitch w:val="variable"/>
-    <w:sig w:usb0="E4002EFF" w:usb1="C000247B" w:usb2="00000009" w:usb3="00000000" w:csb0="000001FF" w:csb1="00000000"/>
+    <w:sig w:usb0="E4002EFF" w:usb1="C200247B" w:usb2="00000009" w:usb3="00000000" w:csb0="000001FF" w:csb1="00000000"/>
   </w:font>
   <w:font w:name="Calibri Light">
     <w:panose1 w:val="020F0302020204030204"/>
     <w:charset w:val="00"/>
     <w:family w:val="swiss"/>
     <w:pitch w:val="variable"/>
-    <w:sig w:usb0="E4002EFF" w:usb1="C000247B" w:usb2="00000009" w:usb3="00000000" w:csb0="000001FF" w:csb1="00000000"/>
+    <w:sig w:usb0="E4002EFF" w:usb1="C200247B" w:usb2="00000009" w:usb3="00000000" w:csb0="000001FF" w:csb1="00000000"/>
   </w:font>
 </w:fonts>
 </file>
@@ -5788,6 +5465,7 @@
     <w:rsid w:val="00561A30"/>
     <w:rsid w:val="009E6555"/>
     <w:rsid w:val="00F24BFA"/>
+    <w:rsid w:val="00F56771"/>
   </w:rsids>
   <m:mathPr>
     <m:mathFont m:val="Cambria Math"/>
@@ -5933,6 +5611,7 @@
     <w:lsdException w:name="HTML Sample" w:semiHidden="1" w:unhideWhenUsed="1"/>
     <w:lsdException w:name="HTML Typewriter" w:semiHidden="1" w:unhideWhenUsed="1"/>
     <w:lsdException w:name="HTML Variable" w:semiHidden="1" w:unhideWhenUsed="1"/>
+    <w:lsdException w:name="Normal Table" w:semiHidden="1" w:unhideWhenUsed="1"/>
     <w:lsdException w:name="annotation subject" w:semiHidden="1" w:unhideWhenUsed="1"/>
     <w:lsdException w:name="No List" w:semiHidden="1" w:unhideWhenUsed="1"/>
     <w:lsdException w:name="Outline List 1" w:semiHidden="1" w:unhideWhenUsed="1"/>
@@ -5979,8 +5658,10 @@
     <w:lsdException w:name="Table Subtle 2" w:semiHidden="1" w:unhideWhenUsed="1"/>
     <w:lsdException w:name="Table Web 1" w:semiHidden="1" w:unhideWhenUsed="1"/>
     <w:lsdException w:name="Table Web 2" w:semiHidden="1" w:unhideWhenUsed="1"/>
+    <w:lsdException w:name="Table Web 3" w:semiHidden="1" w:unhideWhenUsed="1"/>
     <w:lsdException w:name="Balloon Text" w:semiHidden="1" w:unhideWhenUsed="1"/>
     <w:lsdException w:name="Table Grid" w:uiPriority="39"/>
+    <w:lsdException w:name="Table Theme" w:semiHidden="1" w:unhideWhenUsed="1"/>
     <w:lsdException w:name="Placeholder Text" w:semiHidden="1"/>
     <w:lsdException w:name="No Spacing" w:uiPriority="1" w:qFormat="1"/>
     <w:lsdException w:name="Light Shading" w:uiPriority="60"/>
@@ -6252,20 +5933,6 @@
   </w:style>
   <w:style w:type="paragraph" w:customStyle="1" w:styleId="18DDA51B62E74D57A2F5BEFA0C1E31D4">
     <w:name w:val="18DDA51B62E74D57A2F5BEFA0C1E31D4"/>
-    <w:rsid w:val="00F24BFA"/>
-    <w:rPr>
-      <w:rFonts w:eastAsiaTheme="minorHAnsi"/>
-    </w:rPr>
-  </w:style>
-  <w:style w:type="paragraph" w:customStyle="1" w:styleId="F8DA157137DA4CEF8F57814A66F8DB1B">
-    <w:name w:val="F8DA157137DA4CEF8F57814A66F8DB1B"/>
-    <w:rsid w:val="00F24BFA"/>
-    <w:rPr>
-      <w:rFonts w:eastAsiaTheme="minorHAnsi"/>
-    </w:rPr>
-  </w:style>
-  <w:style w:type="paragraph" w:customStyle="1" w:styleId="72FA5E235DA145158D69FBCBD3CF06F8">
-    <w:name w:val="72FA5E235DA145158D69FBCBD3CF06F8"/>
     <w:rsid w:val="00F24BFA"/>
     <w:rPr>
       <w:rFonts w:eastAsiaTheme="minorHAnsi"/>

--- a/homework4_tien/homework4.docx
+++ b/homework4_tien/homework4.docx
@@ -822,10 +822,7 @@
         </w:rPr>
       </w:pPr>
       <w:r>
-        <w:t>OUTPUT</w:t>
-      </w:r>
-      <w:r>
-        <w:t>:</w:t>
+        <w:t>OUTPUT:</w:t>
       </w:r>
     </w:p>
     <w:p>
@@ -2504,24 +2501,6 @@
           <w:sz w:val="26"/>
           <w:szCs w:val="26"/>
         </w:rPr>
-        <w:br w:type="page"/>
-      </w:r>
-    </w:p>
-    <w:p>
-      <w:pPr>
-        <w:rPr>
-          <w:b/>
-          <w:sz w:val="26"/>
-          <w:szCs w:val="26"/>
-        </w:rPr>
-      </w:pPr>
-      <w:r>
-        <w:rPr>
-          <w:b/>
-          <w:sz w:val="26"/>
-          <w:szCs w:val="26"/>
-        </w:rPr>
-        <w:lastRenderedPageBreak/>
         <w:t>Problem 6</w:t>
       </w:r>
       <w:r>
@@ -2827,6 +2806,7 @@
         </w:numPr>
       </w:pPr>
       <w:r>
+        <w:lastRenderedPageBreak/>
         <w:t>Ask the user which positions they want to swap</w:t>
       </w:r>
       <w:r>
@@ -3100,152 +3080,367 @@
         <w:rPr>
           <w:rFonts w:ascii="Courier New" w:hAnsi="Courier New" w:cs="Courier New"/>
         </w:rPr>
+        <w:t xml:space="preserve">    {</w:t>
+      </w:r>
+    </w:p>
+    <w:p>
+      <w:pPr>
+        <w:spacing w:after="0"/>
+        <w:rPr>
+          <w:rFonts w:ascii="Courier New" w:hAnsi="Courier New" w:cs="Courier New"/>
+        </w:rPr>
+      </w:pPr>
+      <w:r>
+        <w:rPr>
+          <w:rFonts w:ascii="Courier New" w:hAnsi="Courier New" w:cs="Courier New"/>
+        </w:rPr>
+        <w:t xml:space="preserve">        </w:t>
+      </w:r>
+      <w:r>
+        <w:rPr>
+          <w:rFonts w:ascii="Courier New" w:hAnsi="Courier New" w:cs="Courier New"/>
+        </w:rPr>
+        <w:t>int position;</w:t>
+      </w:r>
+    </w:p>
+    <w:p>
+      <w:pPr>
+        <w:spacing w:after="0"/>
+        <w:rPr>
+          <w:rFonts w:ascii="Courier New" w:hAnsi="Courier New" w:cs="Courier New"/>
+        </w:rPr>
+      </w:pPr>
+      <w:r>
+        <w:rPr>
+          <w:rFonts w:ascii="Courier New" w:hAnsi="Courier New" w:cs="Courier New"/>
+        </w:rPr>
+        <w:t xml:space="preserve">       </w:t>
+      </w:r>
+      <w:r>
+        <w:rPr>
+          <w:rFonts w:ascii="Courier New" w:hAnsi="Courier New" w:cs="Courier New"/>
+        </w:rPr>
+        <w:t xml:space="preserve"> // Use position in this case.</w:t>
+      </w:r>
+    </w:p>
+    <w:p>
+      <w:pPr>
+        <w:spacing w:after="0"/>
+        <w:rPr>
+          <w:rFonts w:ascii="Courier New" w:hAnsi="Courier New" w:cs="Courier New"/>
+        </w:rPr>
+      </w:pPr>
+      <w:r>
+        <w:rPr>
+          <w:rFonts w:ascii="Courier New" w:hAnsi="Courier New" w:cs="Courier New"/>
+        </w:rPr>
+        <w:t xml:space="preserve">    }</w:t>
+      </w:r>
+    </w:p>
+    <w:p>
+      <w:pPr>
+        <w:spacing w:after="0"/>
+        <w:rPr>
+          <w:rFonts w:ascii="Courier New" w:hAnsi="Courier New" w:cs="Courier New"/>
+        </w:rPr>
+      </w:pPr>
+      <w:r>
+        <w:rPr>
+          <w:rFonts w:ascii="Courier New" w:hAnsi="Courier New" w:cs="Courier New"/>
+        </w:rPr>
+        <w:t xml:space="preserve">    case 2:</w:t>
+      </w:r>
+    </w:p>
+    <w:p>
+      <w:pPr>
+        <w:spacing w:after="0"/>
+        <w:rPr>
+          <w:rFonts w:ascii="Courier New" w:hAnsi="Courier New" w:cs="Courier New"/>
+        </w:rPr>
+      </w:pPr>
+      <w:r>
+        <w:rPr>
+          <w:rFonts w:ascii="Courier New" w:hAnsi="Courier New" w:cs="Courier New"/>
+        </w:rPr>
+        <w:t xml:space="preserve">    {</w:t>
+      </w:r>
+    </w:p>
+    <w:p>
+      <w:pPr>
+        <w:spacing w:after="0"/>
+        <w:rPr>
+          <w:rFonts w:ascii="Courier New" w:hAnsi="Courier New" w:cs="Courier New"/>
+        </w:rPr>
+      </w:pPr>
+      <w:r>
+        <w:rPr>
+          <w:rFonts w:ascii="Courier New" w:hAnsi="Courier New" w:cs="Courier New"/>
+        </w:rPr>
+        <w:t xml:space="preserve">        int position;</w:t>
+      </w:r>
+    </w:p>
+    <w:p>
+      <w:pPr>
+        <w:spacing w:after="0"/>
+        <w:rPr>
+          <w:rFonts w:ascii="Courier New" w:hAnsi="Courier New" w:cs="Courier New"/>
+        </w:rPr>
+      </w:pPr>
+      <w:r>
+        <w:rPr>
+          <w:rFonts w:ascii="Courier New" w:hAnsi="Courier New" w:cs="Courier New"/>
+        </w:rPr>
+        <w:t xml:space="preserve">        // Use position in this case.</w:t>
+      </w:r>
+    </w:p>
+    <w:p>
+      <w:pPr>
+        <w:spacing w:after="0"/>
+        <w:rPr>
+          <w:rFonts w:ascii="Courier New" w:hAnsi="Courier New" w:cs="Courier New"/>
+        </w:rPr>
+      </w:pPr>
+      <w:r>
+        <w:rPr>
+          <w:rFonts w:ascii="Courier New" w:hAnsi="Courier New" w:cs="Courier New"/>
+        </w:rPr>
+        <w:t xml:space="preserve">    }</w:t>
+      </w:r>
+    </w:p>
+    <w:p>
+      <w:r>
+        <w:rPr>
+          <w:rFonts w:ascii="Courier New" w:hAnsi="Courier New" w:cs="Courier New"/>
+        </w:rPr>
+        <w:t>}</w:t>
+      </w:r>
+    </w:p>
+    <w:p>
+      <w:r>
+        <w:t>Here are some example runs</w:t>
+      </w:r>
+      <w:r>
+        <w:t xml:space="preserve"> from my implementation, so you can get the output formatting correct. I am not using any field width </w:t>
+      </w:r>
+      <w:r>
+        <w:t>or precision with my format specifiers.</w:t>
+      </w:r>
+    </w:p>
+    <w:p>
+      <w:pPr>
+        <w:rPr>
+          <w:b/>
+        </w:rPr>
+      </w:pPr>
+      <w:r>
+        <w:rPr>
+          <w:b/>
+        </w:rPr>
+        <w:t>Example output 1</w:t>
+      </w:r>
+      <w:r>
+        <w:rPr>
+          <w:b/>
+        </w:rPr>
+        <w:t xml:space="preserve"> (invalid menu choice)</w:t>
+      </w:r>
+      <w:r>
+        <w:rPr>
+          <w:b/>
+        </w:rPr>
+        <w:t>:</w:t>
+      </w:r>
+    </w:p>
+    <w:p>
+      <w:pPr>
+        <w:spacing w:after="0"/>
+        <w:rPr>
+          <w:rFonts w:ascii="Courier New" w:hAnsi="Courier New" w:cs="Courier New"/>
+        </w:rPr>
+      </w:pPr>
+      <w:r>
+        <w:rPr>
+          <w:rFonts w:ascii="Courier New" w:hAnsi="Courier New" w:cs="Courier New"/>
+        </w:rPr>
+        <w:t>Enter the first number: 1</w:t>
+      </w:r>
+    </w:p>
+    <w:p>
+      <w:pPr>
+        <w:spacing w:after="0"/>
+        <w:rPr>
+          <w:rFonts w:ascii="Courier New" w:hAnsi="Courier New" w:cs="Courier New"/>
+        </w:rPr>
+      </w:pPr>
+      <w:r>
+        <w:rPr>
+          <w:rFonts w:ascii="Courier New" w:hAnsi="Courier New" w:cs="Courier New"/>
+        </w:rPr>
+        <w:t>Enter the second number: 2</w:t>
+      </w:r>
+    </w:p>
+    <w:p>
+      <w:pPr>
+        <w:spacing w:after="0"/>
+        <w:rPr>
+          <w:rFonts w:ascii="Courier New" w:hAnsi="Courier New" w:cs="Courier New"/>
+        </w:rPr>
+      </w:pPr>
+      <w:r>
+        <w:rPr>
+          <w:rFonts w:ascii="Courier New" w:hAnsi="Courier New" w:cs="Courier New"/>
+        </w:rPr>
+        <w:t>Enter the third number: 3</w:t>
+      </w:r>
+    </w:p>
+    <w:p>
+      <w:pPr>
+        <w:spacing w:after="0"/>
+        <w:rPr>
+          <w:rFonts w:ascii="Courier New" w:hAnsi="Courier New" w:cs="Courier New"/>
+        </w:rPr>
+      </w:pPr>
+      <w:r>
+        <w:rPr>
+          <w:rFonts w:ascii="Courier New" w:hAnsi="Courier New" w:cs="Courier New"/>
+        </w:rPr>
+        <w:t>Enter the fourth number: 4</w:t>
+      </w:r>
+    </w:p>
+    <w:p>
+      <w:pPr>
+        <w:spacing w:after="0"/>
+        <w:rPr>
+          <w:rFonts w:ascii="Courier New" w:hAnsi="Courier New" w:cs="Courier New"/>
+        </w:rPr>
+      </w:pPr>
+      <w:r>
+        <w:rPr>
+          <w:rFonts w:ascii="Courier New" w:hAnsi="Courier New" w:cs="Courier New"/>
+        </w:rPr>
+        <w:t>Array: [1.000000, 2.000000, 3.000000, 4.000000]</w:t>
+      </w:r>
+    </w:p>
+    <w:p>
+      <w:pPr>
+        <w:spacing w:after="0"/>
+        <w:rPr>
+          <w:rFonts w:ascii="Courier New" w:hAnsi="Courier New" w:cs="Courier New"/>
+        </w:rPr>
+      </w:pPr>
+    </w:p>
+    <w:p>
+      <w:pPr>
+        <w:spacing w:after="0"/>
+        <w:rPr>
+          <w:rFonts w:ascii="Courier New" w:hAnsi="Courier New" w:cs="Courier New"/>
+        </w:rPr>
+      </w:pPr>
+      <w:r>
+        <w:rPr>
+          <w:rFonts w:ascii="Courier New" w:hAnsi="Courier New" w:cs="Courier New"/>
+        </w:rPr>
+        <w:t>Menu</w:t>
+      </w:r>
+    </w:p>
+    <w:p>
+      <w:pPr>
+        <w:spacing w:after="0"/>
+        <w:rPr>
+          <w:rFonts w:ascii="Courier New" w:hAnsi="Courier New" w:cs="Courier New"/>
+        </w:rPr>
+      </w:pPr>
+      <w:r>
+        <w:rPr>
+          <w:rFonts w:ascii="Courier New" w:hAnsi="Courier New" w:cs="Courier New"/>
+        </w:rPr>
+        <w:t>1: Change a number</w:t>
+      </w:r>
+    </w:p>
+    <w:p>
+      <w:pPr>
+        <w:spacing w:after="0"/>
+        <w:rPr>
+          <w:rFonts w:ascii="Courier New" w:hAnsi="Courier New" w:cs="Courier New"/>
+        </w:rPr>
+      </w:pPr>
+      <w:r>
+        <w:rPr>
+          <w:rFonts w:ascii="Courier New" w:hAnsi="Courier New" w:cs="Courier New"/>
+        </w:rPr>
+        <w:t>2: Print a number</w:t>
+      </w:r>
+    </w:p>
+    <w:p>
+      <w:pPr>
+        <w:spacing w:after="0"/>
+        <w:rPr>
+          <w:rFonts w:ascii="Courier New" w:hAnsi="Courier New" w:cs="Courier New"/>
+        </w:rPr>
+      </w:pPr>
+      <w:r>
+        <w:rPr>
+          <w:rFonts w:ascii="Courier New" w:hAnsi="Courier New" w:cs="Courier New"/>
+        </w:rPr>
+        <w:t>3: Swap array positions</w:t>
+      </w:r>
+    </w:p>
+    <w:p>
+      <w:pPr>
+        <w:spacing w:after="0"/>
+        <w:rPr>
+          <w:rFonts w:ascii="Courier New" w:hAnsi="Courier New" w:cs="Courier New"/>
+        </w:rPr>
+      </w:pPr>
+      <w:r>
+        <w:rPr>
+          <w:rFonts w:ascii="Courier New" w:hAnsi="Courier New" w:cs="Courier New"/>
+        </w:rPr>
         <w:lastRenderedPageBreak/>
-        <w:t xml:space="preserve">    {</w:t>
-      </w:r>
-    </w:p>
-    <w:p>
-      <w:pPr>
-        <w:spacing w:after="0"/>
-        <w:rPr>
-          <w:rFonts w:ascii="Courier New" w:hAnsi="Courier New" w:cs="Courier New"/>
-        </w:rPr>
-      </w:pPr>
-      <w:r>
-        <w:rPr>
-          <w:rFonts w:ascii="Courier New" w:hAnsi="Courier New" w:cs="Courier New"/>
-        </w:rPr>
-        <w:t xml:space="preserve">        </w:t>
-      </w:r>
-      <w:r>
-        <w:rPr>
-          <w:rFonts w:ascii="Courier New" w:hAnsi="Courier New" w:cs="Courier New"/>
-        </w:rPr>
-        <w:t>int position;</w:t>
-      </w:r>
-    </w:p>
-    <w:p>
-      <w:pPr>
-        <w:spacing w:after="0"/>
-        <w:rPr>
-          <w:rFonts w:ascii="Courier New" w:hAnsi="Courier New" w:cs="Courier New"/>
-        </w:rPr>
-      </w:pPr>
-      <w:r>
-        <w:rPr>
-          <w:rFonts w:ascii="Courier New" w:hAnsi="Courier New" w:cs="Courier New"/>
-        </w:rPr>
-        <w:t xml:space="preserve">       </w:t>
-      </w:r>
-      <w:r>
-        <w:rPr>
-          <w:rFonts w:ascii="Courier New" w:hAnsi="Courier New" w:cs="Courier New"/>
-        </w:rPr>
-        <w:t xml:space="preserve"> // Use position in this case.</w:t>
-      </w:r>
-    </w:p>
-    <w:p>
-      <w:pPr>
-        <w:spacing w:after="0"/>
-        <w:rPr>
-          <w:rFonts w:ascii="Courier New" w:hAnsi="Courier New" w:cs="Courier New"/>
-        </w:rPr>
-      </w:pPr>
-      <w:r>
-        <w:rPr>
-          <w:rFonts w:ascii="Courier New" w:hAnsi="Courier New" w:cs="Courier New"/>
-        </w:rPr>
-        <w:t xml:space="preserve">    }</w:t>
-      </w:r>
-    </w:p>
-    <w:p>
-      <w:pPr>
-        <w:spacing w:after="0"/>
-        <w:rPr>
-          <w:rFonts w:ascii="Courier New" w:hAnsi="Courier New" w:cs="Courier New"/>
-        </w:rPr>
-      </w:pPr>
-      <w:r>
-        <w:rPr>
-          <w:rFonts w:ascii="Courier New" w:hAnsi="Courier New" w:cs="Courier New"/>
-        </w:rPr>
-        <w:t xml:space="preserve">    case 2:</w:t>
-      </w:r>
-    </w:p>
-    <w:p>
-      <w:pPr>
-        <w:spacing w:after="0"/>
-        <w:rPr>
-          <w:rFonts w:ascii="Courier New" w:hAnsi="Courier New" w:cs="Courier New"/>
-        </w:rPr>
-      </w:pPr>
-      <w:r>
-        <w:rPr>
-          <w:rFonts w:ascii="Courier New" w:hAnsi="Courier New" w:cs="Courier New"/>
-        </w:rPr>
-        <w:t xml:space="preserve">    {</w:t>
-      </w:r>
-    </w:p>
-    <w:p>
-      <w:pPr>
-        <w:spacing w:after="0"/>
-        <w:rPr>
-          <w:rFonts w:ascii="Courier New" w:hAnsi="Courier New" w:cs="Courier New"/>
-        </w:rPr>
-      </w:pPr>
-      <w:r>
-        <w:rPr>
-          <w:rFonts w:ascii="Courier New" w:hAnsi="Courier New" w:cs="Courier New"/>
-        </w:rPr>
-        <w:t xml:space="preserve">        int position;</w:t>
-      </w:r>
-    </w:p>
-    <w:p>
-      <w:pPr>
-        <w:spacing w:after="0"/>
-        <w:rPr>
-          <w:rFonts w:ascii="Courier New" w:hAnsi="Courier New" w:cs="Courier New"/>
-        </w:rPr>
-      </w:pPr>
-      <w:r>
-        <w:rPr>
-          <w:rFonts w:ascii="Courier New" w:hAnsi="Courier New" w:cs="Courier New"/>
-        </w:rPr>
-        <w:t xml:space="preserve">        // Use position in this case.</w:t>
-      </w:r>
-    </w:p>
-    <w:p>
-      <w:pPr>
-        <w:spacing w:after="0"/>
-        <w:rPr>
-          <w:rFonts w:ascii="Courier New" w:hAnsi="Courier New" w:cs="Courier New"/>
-        </w:rPr>
-      </w:pPr>
-      <w:r>
-        <w:rPr>
-          <w:rFonts w:ascii="Courier New" w:hAnsi="Courier New" w:cs="Courier New"/>
-        </w:rPr>
-        <w:t xml:space="preserve">    }</w:t>
-      </w:r>
-    </w:p>
-    <w:p>
-      <w:r>
-        <w:rPr>
-          <w:rFonts w:ascii="Courier New" w:hAnsi="Courier New" w:cs="Courier New"/>
-        </w:rPr>
-        <w:t>}</w:t>
-      </w:r>
-    </w:p>
-    <w:p>
-      <w:r>
-        <w:t>Here are some example runs</w:t>
-      </w:r>
-      <w:r>
-        <w:t xml:space="preserve"> from my implementation, so you can get the output formatting correct. I am not using any field width </w:t>
-      </w:r>
-      <w:r>
-        <w:t>or precision with my format specifiers.</w:t>
-      </w:r>
+        <w:t>Enter your choice: 5</w:t>
+      </w:r>
+    </w:p>
+    <w:p>
+      <w:pPr>
+        <w:spacing w:after="0"/>
+        <w:rPr>
+          <w:rFonts w:ascii="Courier New" w:hAnsi="Courier New" w:cs="Courier New"/>
+        </w:rPr>
+      </w:pPr>
+      <w:r>
+        <w:rPr>
+          <w:rFonts w:ascii="Courier New" w:hAnsi="Courier New" w:cs="Courier New"/>
+        </w:rPr>
+        <w:t>Invalid menu choice.</w:t>
+      </w:r>
+    </w:p>
+    <w:p>
+      <w:pPr>
+        <w:spacing w:after="0"/>
+        <w:rPr>
+          <w:rFonts w:ascii="Courier New" w:hAnsi="Courier New" w:cs="Courier New"/>
+        </w:rPr>
+      </w:pPr>
+    </w:p>
+    <w:p>
+      <w:pPr>
+        <w:rPr>
+          <w:rFonts w:ascii="Courier New" w:hAnsi="Courier New" w:cs="Courier New"/>
+        </w:rPr>
+      </w:pPr>
+      <w:r>
+        <w:rPr>
+          <w:rFonts w:ascii="Courier New" w:hAnsi="Courier New" w:cs="Courier New"/>
+        </w:rPr>
+        <w:t>Array: [1.000000, 2.000000, 3.000000, 4.000000]</w:t>
+      </w:r>
+    </w:p>
+    <w:p>
+      <w:pPr>
+        <w:rPr>
+          <w:rFonts w:ascii="Courier New" w:hAnsi="Courier New" w:cs="Courier New"/>
+        </w:rPr>
+      </w:pPr>
     </w:p>
     <w:p>
       <w:pPr>
@@ -3257,18 +3452,24 @@
         <w:rPr>
           <w:b/>
         </w:rPr>
-        <w:t>Example output 1</w:t>
+        <w:t xml:space="preserve">Example output </w:t>
       </w:r>
       <w:r>
         <w:rPr>
           <w:b/>
         </w:rPr>
-        <w:t xml:space="preserve"> (invalid menu choice)</w:t>
+        <w:t>2</w:t>
       </w:r>
       <w:r>
         <w:rPr>
           <w:b/>
         </w:rPr>
+        <w:t xml:space="preserve"> (invalid array position)</w:t>
+      </w:r>
+      <w:r>
+        <w:rPr>
+          <w:b/>
+        </w:rPr>
         <w:t>:</w:t>
       </w:r>
     </w:p>
@@ -3417,33 +3618,48 @@
         <w:rPr>
           <w:rFonts w:ascii="Courier New" w:hAnsi="Courier New" w:cs="Courier New"/>
         </w:rPr>
-        <w:t>Enter your choice: 5</w:t>
-      </w:r>
-    </w:p>
-    <w:p>
-      <w:pPr>
-        <w:spacing w:after="0"/>
-        <w:rPr>
-          <w:rFonts w:ascii="Courier New" w:hAnsi="Courier New" w:cs="Courier New"/>
-        </w:rPr>
-      </w:pPr>
-      <w:r>
-        <w:rPr>
-          <w:rFonts w:ascii="Courier New" w:hAnsi="Courier New" w:cs="Courier New"/>
-        </w:rPr>
-        <w:t>Invalid menu choice.</w:t>
-      </w:r>
-    </w:p>
-    <w:p>
-      <w:pPr>
-        <w:spacing w:after="0"/>
-        <w:rPr>
-          <w:rFonts w:ascii="Courier New" w:hAnsi="Courier New" w:cs="Courier New"/>
-        </w:rPr>
-      </w:pPr>
-    </w:p>
-    <w:p>
-      <w:pPr>
+        <w:t>Enter your choice: 1</w:t>
+      </w:r>
+    </w:p>
+    <w:p>
+      <w:pPr>
+        <w:spacing w:after="0"/>
+        <w:rPr>
+          <w:rFonts w:ascii="Courier New" w:hAnsi="Courier New" w:cs="Courier New"/>
+        </w:rPr>
+      </w:pPr>
+      <w:r>
+        <w:rPr>
+          <w:rFonts w:ascii="Courier New" w:hAnsi="Courier New" w:cs="Courier New"/>
+        </w:rPr>
+        <w:t>Which position do you want to change (0, 1, 2, 3)? 4</w:t>
+      </w:r>
+    </w:p>
+    <w:p>
+      <w:pPr>
+        <w:spacing w:after="0"/>
+        <w:rPr>
+          <w:rFonts w:ascii="Courier New" w:hAnsi="Courier New" w:cs="Courier New"/>
+        </w:rPr>
+      </w:pPr>
+      <w:r>
+        <w:rPr>
+          <w:rFonts w:ascii="Courier New" w:hAnsi="Courier New" w:cs="Courier New"/>
+        </w:rPr>
+        <w:t>Invalid position.</w:t>
+      </w:r>
+    </w:p>
+    <w:p>
+      <w:pPr>
+        <w:spacing w:after="0"/>
+        <w:rPr>
+          <w:rFonts w:ascii="Courier New" w:hAnsi="Courier New" w:cs="Courier New"/>
+        </w:rPr>
+      </w:pPr>
+    </w:p>
+    <w:p>
+      <w:pPr>
+        <w:spacing w:after="0"/>
         <w:rPr>
           <w:rFonts w:ascii="Courier New" w:hAnsi="Courier New" w:cs="Courier New"/>
         </w:rPr>
@@ -3455,13 +3671,7 @@
         <w:t>Array: [1.000000, 2.000000, 3.000000, 4.000000]</w:t>
       </w:r>
     </w:p>
-    <w:p>
-      <w:pPr>
-        <w:rPr>
-          <w:rFonts w:ascii="Courier New" w:hAnsi="Courier New" w:cs="Courier New"/>
-        </w:rPr>
-      </w:pPr>
-    </w:p>
+    <w:p/>
     <w:p>
       <w:pPr>
         <w:rPr>
@@ -3478,18 +3688,229 @@
         <w:rPr>
           <w:b/>
         </w:rPr>
-        <w:t>2</w:t>
+        <w:t>3 (menu option 1)</w:t>
       </w:r>
       <w:r>
         <w:rPr>
           <w:b/>
         </w:rPr>
-        <w:t xml:space="preserve"> (invalid array position)</w:t>
-      </w:r>
-      <w:r>
+        <w:t>:</w:t>
+      </w:r>
+    </w:p>
+    <w:p>
+      <w:pPr>
+        <w:spacing w:after="0"/>
+        <w:rPr>
+          <w:rFonts w:ascii="Courier New" w:hAnsi="Courier New" w:cs="Courier New"/>
+        </w:rPr>
+      </w:pPr>
+      <w:r>
+        <w:rPr>
+          <w:rFonts w:ascii="Courier New" w:hAnsi="Courier New" w:cs="Courier New"/>
+        </w:rPr>
+        <w:t>Enter the first number: 1</w:t>
+      </w:r>
+    </w:p>
+    <w:p>
+      <w:pPr>
+        <w:spacing w:after="0"/>
+        <w:rPr>
+          <w:rFonts w:ascii="Courier New" w:hAnsi="Courier New" w:cs="Courier New"/>
+        </w:rPr>
+      </w:pPr>
+      <w:r>
+        <w:rPr>
+          <w:rFonts w:ascii="Courier New" w:hAnsi="Courier New" w:cs="Courier New"/>
+        </w:rPr>
+        <w:t>Enter the second number: 2</w:t>
+      </w:r>
+    </w:p>
+    <w:p>
+      <w:pPr>
+        <w:spacing w:after="0"/>
+        <w:rPr>
+          <w:rFonts w:ascii="Courier New" w:hAnsi="Courier New" w:cs="Courier New"/>
+        </w:rPr>
+      </w:pPr>
+      <w:r>
+        <w:rPr>
+          <w:rFonts w:ascii="Courier New" w:hAnsi="Courier New" w:cs="Courier New"/>
+        </w:rPr>
+        <w:t>Enter the third number: 3</w:t>
+      </w:r>
+    </w:p>
+    <w:p>
+      <w:pPr>
+        <w:spacing w:after="0"/>
+        <w:rPr>
+          <w:rFonts w:ascii="Courier New" w:hAnsi="Courier New" w:cs="Courier New"/>
+        </w:rPr>
+      </w:pPr>
+      <w:r>
+        <w:rPr>
+          <w:rFonts w:ascii="Courier New" w:hAnsi="Courier New" w:cs="Courier New"/>
+        </w:rPr>
+        <w:t>Enter the fourth number: 4</w:t>
+      </w:r>
+    </w:p>
+    <w:p>
+      <w:pPr>
+        <w:spacing w:after="0"/>
+        <w:rPr>
+          <w:rFonts w:ascii="Courier New" w:hAnsi="Courier New" w:cs="Courier New"/>
+        </w:rPr>
+      </w:pPr>
+      <w:r>
+        <w:rPr>
+          <w:rFonts w:ascii="Courier New" w:hAnsi="Courier New" w:cs="Courier New"/>
+        </w:rPr>
+        <w:t>Array: [1.000000, 2.000000, 3.000000, 4.000000]</w:t>
+      </w:r>
+    </w:p>
+    <w:p>
+      <w:pPr>
+        <w:spacing w:after="0"/>
+        <w:rPr>
+          <w:rFonts w:ascii="Courier New" w:hAnsi="Courier New" w:cs="Courier New"/>
+        </w:rPr>
+      </w:pPr>
+    </w:p>
+    <w:p>
+      <w:pPr>
+        <w:spacing w:after="0"/>
+        <w:rPr>
+          <w:rFonts w:ascii="Courier New" w:hAnsi="Courier New" w:cs="Courier New"/>
+        </w:rPr>
+      </w:pPr>
+      <w:r>
+        <w:rPr>
+          <w:rFonts w:ascii="Courier New" w:hAnsi="Courier New" w:cs="Courier New"/>
+        </w:rPr>
+        <w:t>Menu</w:t>
+      </w:r>
+    </w:p>
+    <w:p>
+      <w:pPr>
+        <w:spacing w:after="0"/>
+        <w:rPr>
+          <w:rFonts w:ascii="Courier New" w:hAnsi="Courier New" w:cs="Courier New"/>
+        </w:rPr>
+      </w:pPr>
+      <w:r>
+        <w:rPr>
+          <w:rFonts w:ascii="Courier New" w:hAnsi="Courier New" w:cs="Courier New"/>
+        </w:rPr>
+        <w:t>1: Change a number</w:t>
+      </w:r>
+    </w:p>
+    <w:p>
+      <w:pPr>
+        <w:spacing w:after="0"/>
+        <w:rPr>
+          <w:rFonts w:ascii="Courier New" w:hAnsi="Courier New" w:cs="Courier New"/>
+        </w:rPr>
+      </w:pPr>
+      <w:r>
+        <w:rPr>
+          <w:rFonts w:ascii="Courier New" w:hAnsi="Courier New" w:cs="Courier New"/>
+        </w:rPr>
+        <w:t>2: Print a number</w:t>
+      </w:r>
+    </w:p>
+    <w:p>
+      <w:pPr>
+        <w:spacing w:after="0"/>
+        <w:rPr>
+          <w:rFonts w:ascii="Courier New" w:hAnsi="Courier New" w:cs="Courier New"/>
+        </w:rPr>
+      </w:pPr>
+      <w:r>
+        <w:rPr>
+          <w:rFonts w:ascii="Courier New" w:hAnsi="Courier New" w:cs="Courier New"/>
+        </w:rPr>
+        <w:t>3: Swap array positions</w:t>
+      </w:r>
+    </w:p>
+    <w:p>
+      <w:pPr>
+        <w:spacing w:after="0"/>
+        <w:rPr>
+          <w:rFonts w:ascii="Courier New" w:hAnsi="Courier New" w:cs="Courier New"/>
+        </w:rPr>
+      </w:pPr>
+      <w:r>
+        <w:rPr>
+          <w:rFonts w:ascii="Courier New" w:hAnsi="Courier New" w:cs="Courier New"/>
+        </w:rPr>
+        <w:t>Enter your choice: 1</w:t>
+      </w:r>
+    </w:p>
+    <w:p>
+      <w:pPr>
+        <w:spacing w:after="0"/>
+        <w:rPr>
+          <w:rFonts w:ascii="Courier New" w:hAnsi="Courier New" w:cs="Courier New"/>
+        </w:rPr>
+      </w:pPr>
+      <w:r>
+        <w:rPr>
+          <w:rFonts w:ascii="Courier New" w:hAnsi="Courier New" w:cs="Courier New"/>
+        </w:rPr>
+        <w:t>Which position do you want to change (0, 1, 2, 3)? 0</w:t>
+      </w:r>
+    </w:p>
+    <w:p>
+      <w:pPr>
+        <w:spacing w:after="0"/>
+        <w:rPr>
+          <w:rFonts w:ascii="Courier New" w:hAnsi="Courier New" w:cs="Courier New"/>
+        </w:rPr>
+      </w:pPr>
+      <w:r>
+        <w:rPr>
+          <w:rFonts w:ascii="Courier New" w:hAnsi="Courier New" w:cs="Courier New"/>
+        </w:rPr>
+        <w:t>To what number do you want to change position 0? 5</w:t>
+      </w:r>
+    </w:p>
+    <w:p>
+      <w:pPr>
+        <w:spacing w:after="0"/>
+        <w:rPr>
+          <w:rFonts w:ascii="Courier New" w:hAnsi="Courier New" w:cs="Courier New"/>
+        </w:rPr>
+      </w:pPr>
+    </w:p>
+    <w:p>
+      <w:r>
+        <w:rPr>
+          <w:rFonts w:ascii="Courier New" w:hAnsi="Courier New" w:cs="Courier New"/>
+        </w:rPr>
+        <w:t>Array: [5.000000, 2.000000, 3.000000, 4.000000]</w:t>
+      </w:r>
+    </w:p>
+    <w:p>
+      <w:pPr>
         <w:rPr>
           <w:b/>
         </w:rPr>
+      </w:pPr>
+      <w:r>
+        <w:rPr>
+          <w:b/>
+        </w:rPr>
+        <w:t xml:space="preserve">Example output </w:t>
+      </w:r>
+      <w:r>
+        <w:rPr>
+          <w:b/>
+        </w:rPr>
+        <w:t>4 (menu option 2)</w:t>
+      </w:r>
+      <w:r>
+        <w:rPr>
+          <w:b/>
+        </w:rPr>
         <w:t>:</w:t>
       </w:r>
     </w:p>
@@ -3582,448 +4003,7 @@
         <w:rPr>
           <w:rFonts w:ascii="Courier New" w:hAnsi="Courier New" w:cs="Courier New"/>
         </w:rPr>
-        <w:t>Menu</w:t>
-      </w:r>
-    </w:p>
-    <w:p>
-      <w:pPr>
-        <w:spacing w:after="0"/>
-        <w:rPr>
-          <w:rFonts w:ascii="Courier New" w:hAnsi="Courier New" w:cs="Courier New"/>
-        </w:rPr>
-      </w:pPr>
-      <w:r>
-        <w:rPr>
-          <w:rFonts w:ascii="Courier New" w:hAnsi="Courier New" w:cs="Courier New"/>
-        </w:rPr>
-        <w:t>1: Change a number</w:t>
-      </w:r>
-    </w:p>
-    <w:p>
-      <w:pPr>
-        <w:spacing w:after="0"/>
-        <w:rPr>
-          <w:rFonts w:ascii="Courier New" w:hAnsi="Courier New" w:cs="Courier New"/>
-        </w:rPr>
-      </w:pPr>
-      <w:r>
-        <w:rPr>
-          <w:rFonts w:ascii="Courier New" w:hAnsi="Courier New" w:cs="Courier New"/>
-        </w:rPr>
-        <w:t>2: Print a number</w:t>
-      </w:r>
-    </w:p>
-    <w:p>
-      <w:pPr>
-        <w:spacing w:after="0"/>
-        <w:rPr>
-          <w:rFonts w:ascii="Courier New" w:hAnsi="Courier New" w:cs="Courier New"/>
-        </w:rPr>
-      </w:pPr>
-      <w:r>
-        <w:rPr>
-          <w:rFonts w:ascii="Courier New" w:hAnsi="Courier New" w:cs="Courier New"/>
-        </w:rPr>
-        <w:t>3: Swap array positions</w:t>
-      </w:r>
-    </w:p>
-    <w:p>
-      <w:pPr>
-        <w:spacing w:after="0"/>
-        <w:rPr>
-          <w:rFonts w:ascii="Courier New" w:hAnsi="Courier New" w:cs="Courier New"/>
-        </w:rPr>
-      </w:pPr>
-      <w:r>
-        <w:rPr>
-          <w:rFonts w:ascii="Courier New" w:hAnsi="Courier New" w:cs="Courier New"/>
-        </w:rPr>
-        <w:t>Enter your choice: 1</w:t>
-      </w:r>
-    </w:p>
-    <w:p>
-      <w:pPr>
-        <w:spacing w:after="0"/>
-        <w:rPr>
-          <w:rFonts w:ascii="Courier New" w:hAnsi="Courier New" w:cs="Courier New"/>
-        </w:rPr>
-      </w:pPr>
-      <w:r>
-        <w:rPr>
-          <w:rFonts w:ascii="Courier New" w:hAnsi="Courier New" w:cs="Courier New"/>
-        </w:rPr>
-        <w:t>Which position do you want to change (0, 1, 2, 3)? 4</w:t>
-      </w:r>
-    </w:p>
-    <w:p>
-      <w:pPr>
-        <w:spacing w:after="0"/>
-        <w:rPr>
-          <w:rFonts w:ascii="Courier New" w:hAnsi="Courier New" w:cs="Courier New"/>
-        </w:rPr>
-      </w:pPr>
-      <w:r>
-        <w:rPr>
-          <w:rFonts w:ascii="Courier New" w:hAnsi="Courier New" w:cs="Courier New"/>
-        </w:rPr>
-        <w:t>Invalid position.</w:t>
-      </w:r>
-    </w:p>
-    <w:p>
-      <w:pPr>
-        <w:spacing w:after="0"/>
-        <w:rPr>
-          <w:rFonts w:ascii="Courier New" w:hAnsi="Courier New" w:cs="Courier New"/>
-        </w:rPr>
-      </w:pPr>
-    </w:p>
-    <w:p>
-      <w:pPr>
-        <w:spacing w:after="0"/>
-        <w:rPr>
-          <w:rFonts w:ascii="Courier New" w:hAnsi="Courier New" w:cs="Courier New"/>
-        </w:rPr>
-      </w:pPr>
-      <w:r>
-        <w:rPr>
-          <w:rFonts w:ascii="Courier New" w:hAnsi="Courier New" w:cs="Courier New"/>
-        </w:rPr>
-        <w:t>Array: [1.000000, 2.000000, 3.000000, 4.000000]</w:t>
-      </w:r>
-    </w:p>
-    <w:p/>
-    <w:p>
-      <w:pPr>
-        <w:rPr>
-          <w:b/>
-        </w:rPr>
-      </w:pPr>
-      <w:r>
-        <w:rPr>
-          <w:b/>
-        </w:rPr>
         <w:lastRenderedPageBreak/>
-        <w:t xml:space="preserve">Example output </w:t>
-      </w:r>
-      <w:r>
-        <w:rPr>
-          <w:b/>
-        </w:rPr>
-        <w:t>3 (menu option 1)</w:t>
-      </w:r>
-      <w:r>
-        <w:rPr>
-          <w:b/>
-        </w:rPr>
-        <w:t>:</w:t>
-      </w:r>
-    </w:p>
-    <w:p>
-      <w:pPr>
-        <w:spacing w:after="0"/>
-        <w:rPr>
-          <w:rFonts w:ascii="Courier New" w:hAnsi="Courier New" w:cs="Courier New"/>
-        </w:rPr>
-      </w:pPr>
-      <w:r>
-        <w:rPr>
-          <w:rFonts w:ascii="Courier New" w:hAnsi="Courier New" w:cs="Courier New"/>
-        </w:rPr>
-        <w:t>Enter the first number: 1</w:t>
-      </w:r>
-    </w:p>
-    <w:p>
-      <w:pPr>
-        <w:spacing w:after="0"/>
-        <w:rPr>
-          <w:rFonts w:ascii="Courier New" w:hAnsi="Courier New" w:cs="Courier New"/>
-        </w:rPr>
-      </w:pPr>
-      <w:r>
-        <w:rPr>
-          <w:rFonts w:ascii="Courier New" w:hAnsi="Courier New" w:cs="Courier New"/>
-        </w:rPr>
-        <w:t>Enter the second number: 2</w:t>
-      </w:r>
-    </w:p>
-    <w:p>
-      <w:pPr>
-        <w:spacing w:after="0"/>
-        <w:rPr>
-          <w:rFonts w:ascii="Courier New" w:hAnsi="Courier New" w:cs="Courier New"/>
-        </w:rPr>
-      </w:pPr>
-      <w:r>
-        <w:rPr>
-          <w:rFonts w:ascii="Courier New" w:hAnsi="Courier New" w:cs="Courier New"/>
-        </w:rPr>
-        <w:t>Enter the third number: 3</w:t>
-      </w:r>
-    </w:p>
-    <w:p>
-      <w:pPr>
-        <w:spacing w:after="0"/>
-        <w:rPr>
-          <w:rFonts w:ascii="Courier New" w:hAnsi="Courier New" w:cs="Courier New"/>
-        </w:rPr>
-      </w:pPr>
-      <w:r>
-        <w:rPr>
-          <w:rFonts w:ascii="Courier New" w:hAnsi="Courier New" w:cs="Courier New"/>
-        </w:rPr>
-        <w:t>Enter the fourth number: 4</w:t>
-      </w:r>
-    </w:p>
-    <w:p>
-      <w:pPr>
-        <w:spacing w:after="0"/>
-        <w:rPr>
-          <w:rFonts w:ascii="Courier New" w:hAnsi="Courier New" w:cs="Courier New"/>
-        </w:rPr>
-      </w:pPr>
-      <w:r>
-        <w:rPr>
-          <w:rFonts w:ascii="Courier New" w:hAnsi="Courier New" w:cs="Courier New"/>
-        </w:rPr>
-        <w:t>Array: [1.000000, 2.000000, 3.000000, 4.000000]</w:t>
-      </w:r>
-    </w:p>
-    <w:p>
-      <w:pPr>
-        <w:spacing w:after="0"/>
-        <w:rPr>
-          <w:rFonts w:ascii="Courier New" w:hAnsi="Courier New" w:cs="Courier New"/>
-        </w:rPr>
-      </w:pPr>
-    </w:p>
-    <w:p>
-      <w:pPr>
-        <w:spacing w:after="0"/>
-        <w:rPr>
-          <w:rFonts w:ascii="Courier New" w:hAnsi="Courier New" w:cs="Courier New"/>
-        </w:rPr>
-      </w:pPr>
-      <w:r>
-        <w:rPr>
-          <w:rFonts w:ascii="Courier New" w:hAnsi="Courier New" w:cs="Courier New"/>
-        </w:rPr>
-        <w:t>Menu</w:t>
-      </w:r>
-    </w:p>
-    <w:p>
-      <w:pPr>
-        <w:spacing w:after="0"/>
-        <w:rPr>
-          <w:rFonts w:ascii="Courier New" w:hAnsi="Courier New" w:cs="Courier New"/>
-        </w:rPr>
-      </w:pPr>
-      <w:r>
-        <w:rPr>
-          <w:rFonts w:ascii="Courier New" w:hAnsi="Courier New" w:cs="Courier New"/>
-        </w:rPr>
-        <w:t>1: Change a number</w:t>
-      </w:r>
-    </w:p>
-    <w:p>
-      <w:pPr>
-        <w:spacing w:after="0"/>
-        <w:rPr>
-          <w:rFonts w:ascii="Courier New" w:hAnsi="Courier New" w:cs="Courier New"/>
-        </w:rPr>
-      </w:pPr>
-      <w:r>
-        <w:rPr>
-          <w:rFonts w:ascii="Courier New" w:hAnsi="Courier New" w:cs="Courier New"/>
-        </w:rPr>
-        <w:t>2: Print a number</w:t>
-      </w:r>
-    </w:p>
-    <w:p>
-      <w:pPr>
-        <w:spacing w:after="0"/>
-        <w:rPr>
-          <w:rFonts w:ascii="Courier New" w:hAnsi="Courier New" w:cs="Courier New"/>
-        </w:rPr>
-      </w:pPr>
-      <w:r>
-        <w:rPr>
-          <w:rFonts w:ascii="Courier New" w:hAnsi="Courier New" w:cs="Courier New"/>
-        </w:rPr>
-        <w:t>3: Swap array positions</w:t>
-      </w:r>
-    </w:p>
-    <w:p>
-      <w:pPr>
-        <w:spacing w:after="0"/>
-        <w:rPr>
-          <w:rFonts w:ascii="Courier New" w:hAnsi="Courier New" w:cs="Courier New"/>
-        </w:rPr>
-      </w:pPr>
-      <w:r>
-        <w:rPr>
-          <w:rFonts w:ascii="Courier New" w:hAnsi="Courier New" w:cs="Courier New"/>
-        </w:rPr>
-        <w:t>Enter your choice: 1</w:t>
-      </w:r>
-    </w:p>
-    <w:p>
-      <w:pPr>
-        <w:spacing w:after="0"/>
-        <w:rPr>
-          <w:rFonts w:ascii="Courier New" w:hAnsi="Courier New" w:cs="Courier New"/>
-        </w:rPr>
-      </w:pPr>
-      <w:r>
-        <w:rPr>
-          <w:rFonts w:ascii="Courier New" w:hAnsi="Courier New" w:cs="Courier New"/>
-        </w:rPr>
-        <w:t>Which position do you want to change (0, 1, 2, 3)? 0</w:t>
-      </w:r>
-    </w:p>
-    <w:p>
-      <w:pPr>
-        <w:spacing w:after="0"/>
-        <w:rPr>
-          <w:rFonts w:ascii="Courier New" w:hAnsi="Courier New" w:cs="Courier New"/>
-        </w:rPr>
-      </w:pPr>
-      <w:r>
-        <w:rPr>
-          <w:rFonts w:ascii="Courier New" w:hAnsi="Courier New" w:cs="Courier New"/>
-        </w:rPr>
-        <w:t>To what number do you want to change position 0? 5</w:t>
-      </w:r>
-    </w:p>
-    <w:p>
-      <w:pPr>
-        <w:spacing w:after="0"/>
-        <w:rPr>
-          <w:rFonts w:ascii="Courier New" w:hAnsi="Courier New" w:cs="Courier New"/>
-        </w:rPr>
-      </w:pPr>
-    </w:p>
-    <w:p>
-      <w:r>
-        <w:rPr>
-          <w:rFonts w:ascii="Courier New" w:hAnsi="Courier New" w:cs="Courier New"/>
-        </w:rPr>
-        <w:t>Array: [5.000000, 2.000000, 3.000000, 4.000000]</w:t>
-      </w:r>
-    </w:p>
-    <w:p>
-      <w:pPr>
-        <w:rPr>
-          <w:b/>
-        </w:rPr>
-      </w:pPr>
-      <w:r>
-        <w:rPr>
-          <w:b/>
-        </w:rPr>
-        <w:t xml:space="preserve">Example output </w:t>
-      </w:r>
-      <w:r>
-        <w:rPr>
-          <w:b/>
-        </w:rPr>
-        <w:t>4 (menu option 2)</w:t>
-      </w:r>
-      <w:r>
-        <w:rPr>
-          <w:b/>
-        </w:rPr>
-        <w:t>:</w:t>
-      </w:r>
-    </w:p>
-    <w:p>
-      <w:pPr>
-        <w:spacing w:after="0"/>
-        <w:rPr>
-          <w:rFonts w:ascii="Courier New" w:hAnsi="Courier New" w:cs="Courier New"/>
-        </w:rPr>
-      </w:pPr>
-      <w:r>
-        <w:rPr>
-          <w:rFonts w:ascii="Courier New" w:hAnsi="Courier New" w:cs="Courier New"/>
-        </w:rPr>
-        <w:t>Enter the first number: 1</w:t>
-      </w:r>
-    </w:p>
-    <w:p>
-      <w:pPr>
-        <w:spacing w:after="0"/>
-        <w:rPr>
-          <w:rFonts w:ascii="Courier New" w:hAnsi="Courier New" w:cs="Courier New"/>
-        </w:rPr>
-      </w:pPr>
-      <w:r>
-        <w:rPr>
-          <w:rFonts w:ascii="Courier New" w:hAnsi="Courier New" w:cs="Courier New"/>
-        </w:rPr>
-        <w:t>Enter the second number: 2</w:t>
-      </w:r>
-    </w:p>
-    <w:p>
-      <w:pPr>
-        <w:spacing w:after="0"/>
-        <w:rPr>
-          <w:rFonts w:ascii="Courier New" w:hAnsi="Courier New" w:cs="Courier New"/>
-        </w:rPr>
-      </w:pPr>
-      <w:r>
-        <w:rPr>
-          <w:rFonts w:ascii="Courier New" w:hAnsi="Courier New" w:cs="Courier New"/>
-        </w:rPr>
-        <w:t>Enter the third number: 3</w:t>
-      </w:r>
-    </w:p>
-    <w:p>
-      <w:pPr>
-        <w:spacing w:after="0"/>
-        <w:rPr>
-          <w:rFonts w:ascii="Courier New" w:hAnsi="Courier New" w:cs="Courier New"/>
-        </w:rPr>
-      </w:pPr>
-      <w:r>
-        <w:rPr>
-          <w:rFonts w:ascii="Courier New" w:hAnsi="Courier New" w:cs="Courier New"/>
-        </w:rPr>
-        <w:t>Enter the fourth number: 4</w:t>
-      </w:r>
-    </w:p>
-    <w:p>
-      <w:pPr>
-        <w:spacing w:after="0"/>
-        <w:rPr>
-          <w:rFonts w:ascii="Courier New" w:hAnsi="Courier New" w:cs="Courier New"/>
-        </w:rPr>
-      </w:pPr>
-      <w:r>
-        <w:rPr>
-          <w:rFonts w:ascii="Courier New" w:hAnsi="Courier New" w:cs="Courier New"/>
-        </w:rPr>
-        <w:t>Array: [1.000000, 2.000000, 3.000000, 4.000000]</w:t>
-      </w:r>
-    </w:p>
-    <w:p>
-      <w:pPr>
-        <w:spacing w:after="0"/>
-        <w:rPr>
-          <w:rFonts w:ascii="Courier New" w:hAnsi="Courier New" w:cs="Courier New"/>
-        </w:rPr>
-      </w:pPr>
-    </w:p>
-    <w:p>
-      <w:pPr>
-        <w:spacing w:after="0"/>
-        <w:rPr>
-          <w:rFonts w:ascii="Courier New" w:hAnsi="Courier New" w:cs="Courier New"/>
-        </w:rPr>
-      </w:pPr>
-      <w:r>
-        <w:rPr>
-          <w:rFonts w:ascii="Courier New" w:hAnsi="Courier New" w:cs="Courier New"/>
-        </w:rPr>
         <w:t>Menu</w:t>
       </w:r>
     </w:p>
@@ -5461,6 +5441,7 @@
   <w:rsids>
     <w:rsidRoot w:val="00561A30"/>
     <w:rsid w:val="0027268A"/>
+    <w:rsid w:val="00371372"/>
     <w:rsid w:val="003E2503"/>
     <w:rsid w:val="00561A30"/>
     <w:rsid w:val="009E6555"/>
